--- a/RxJS.docx
+++ b/RxJS.docx
@@ -19091,9 +19091,6 @@
               <w:wordWrap/>
               <w:autoSpaceDE/>
               <w:autoSpaceDN/>
-              <w:rPr>
-                <w:rFonts w:hint="eastAsia"/>
-              </w:rPr>
             </w:pPr>
           </w:p>
         </w:tc>
@@ -19129,12 +19126,7 @@
         <w:autoSpaceDE/>
         <w:autoSpaceDN/>
         <w:spacing w:after="0"/>
-        <w:rPr>
-          <w:rFonts w:hint="eastAsia"/>
-        </w:rPr>
       </w:pPr>
-      <w:bookmarkStart w:id="0" w:name="_GoBack"/>
-      <w:bookmarkEnd w:id="0"/>
     </w:p>
     <w:p>
       <w:pPr>
@@ -19160,9 +19152,6 @@
         <w:autoSpaceDE/>
         <w:autoSpaceDN/>
         <w:spacing w:after="0"/>
-        <w:rPr>
-          <w:rFonts w:hint="eastAsia"/>
-        </w:rPr>
       </w:pPr>
     </w:p>
     <w:p>
@@ -19188,7 +19177,1682 @@
         <w:wordWrap/>
         <w:autoSpaceDE/>
         <w:autoSpaceDN/>
+      </w:pPr>
+      <w:r>
+        <w:br w:type="page"/>
+      </w:r>
+    </w:p>
+    <w:p>
+      <w:pPr>
+        <w:widowControl/>
+        <w:wordWrap/>
+        <w:autoSpaceDE/>
+        <w:autoSpaceDN/>
         <w:spacing w:after="0"/>
+      </w:pPr>
+      <w:r>
+        <w:lastRenderedPageBreak/>
+        <w:t>Observable</w:t>
+      </w:r>
+      <w:r>
+        <w:rPr>
+          <w:rFonts w:hint="eastAsia"/>
+        </w:rPr>
+        <w:t>결과쪽에서</w:t>
+      </w:r>
+    </w:p>
+    <w:p>
+      <w:pPr>
+        <w:widowControl/>
+        <w:wordWrap/>
+        <w:autoSpaceDE/>
+        <w:autoSpaceDN/>
+        <w:spacing w:after="0"/>
+      </w:pPr>
+      <w:r>
+        <w:rPr>
+          <w:rFonts w:hint="eastAsia"/>
+        </w:rPr>
+        <w:t>또다른 O</w:t>
+      </w:r>
+      <w:r>
+        <w:t>bservable</w:t>
+      </w:r>
+      <w:r>
+        <w:rPr>
+          <w:rFonts w:hint="eastAsia"/>
+        </w:rPr>
+        <w:t xml:space="preserve"> 결과를 이어서 넘겨주고싶을때</w:t>
+      </w:r>
+    </w:p>
+    <w:p>
+      <w:pPr>
+        <w:widowControl/>
+        <w:wordWrap/>
+        <w:autoSpaceDE/>
+        <w:autoSpaceDN/>
+        <w:spacing w:after="0"/>
+      </w:pPr>
+      <w:r>
+        <w:rPr>
+          <w:rFonts w:hint="eastAsia"/>
+        </w:rPr>
+        <w:t>m</w:t>
+      </w:r>
+      <w:r>
+        <w:t>ergeMap</w:t>
+      </w:r>
+      <w:r>
+        <w:rPr>
+          <w:rFonts w:hint="eastAsia"/>
+        </w:rPr>
+        <w:t>을 사용한다</w:t>
+      </w:r>
+    </w:p>
+    <w:tbl>
+      <w:tblPr>
+        <w:tblStyle w:val="a7"/>
+        <w:tblW w:w="0" w:type="auto"/>
+        <w:tblLook w:val="04A0" w:firstRow="1" w:lastRow="0" w:firstColumn="1" w:lastColumn="0" w:noHBand="0" w:noVBand="1"/>
+      </w:tblPr>
+      <w:tblGrid>
+        <w:gridCol w:w="10456"/>
+      </w:tblGrid>
+      <w:tr>
+        <w:tc>
+          <w:tcPr>
+            <w:tcW w:w="10456" w:type="dxa"/>
+          </w:tcPr>
+          <w:p>
+            <w:pPr>
+              <w:pStyle w:val="HTML"/>
+              <w:shd w:val="clear" w:color="auto" w:fill="2B2B2B"/>
+              <w:rPr>
+                <w:rFonts w:ascii="Fira Code" w:hAnsi="Fira Code"/>
+                <w:color w:val="A9B7C6"/>
+                <w:sz w:val="18"/>
+                <w:szCs w:val="18"/>
+              </w:rPr>
+            </w:pPr>
+            <w:r>
+              <w:rPr>
+                <w:rFonts w:ascii="Fira Code" w:hAnsi="Fira Code"/>
+                <w:b/>
+                <w:bCs/>
+                <w:color w:val="CC7832"/>
+                <w:sz w:val="18"/>
+                <w:szCs w:val="18"/>
+              </w:rPr>
+              <w:t>return this</w:t>
+            </w:r>
+            <w:r>
+              <w:rPr>
+                <w:rFonts w:ascii="Fira Code" w:hAnsi="Fira Code"/>
+                <w:color w:val="A9B7C6"/>
+                <w:sz w:val="18"/>
+                <w:szCs w:val="18"/>
+              </w:rPr>
+              <w:t>.</w:t>
+            </w:r>
+            <w:r>
+              <w:rPr>
+                <w:rFonts w:ascii="Fira Code" w:hAnsi="Fira Code"/>
+                <w:color w:val="9876AA"/>
+                <w:sz w:val="18"/>
+                <w:szCs w:val="18"/>
+              </w:rPr>
+              <w:t>http</w:t>
+            </w:r>
+            <w:r>
+              <w:rPr>
+                <w:rFonts w:ascii="Fira Code" w:hAnsi="Fira Code"/>
+                <w:color w:val="A9B7C6"/>
+                <w:sz w:val="18"/>
+                <w:szCs w:val="18"/>
+              </w:rPr>
+              <w:t>.</w:t>
+            </w:r>
+            <w:r>
+              <w:rPr>
+                <w:rFonts w:ascii="Fira Code" w:hAnsi="Fira Code"/>
+                <w:color w:val="FFC66D"/>
+                <w:sz w:val="18"/>
+                <w:szCs w:val="18"/>
+              </w:rPr>
+              <w:t>post</w:t>
+            </w:r>
+            <w:r>
+              <w:rPr>
+                <w:rFonts w:ascii="Fira Code" w:hAnsi="Fira Code"/>
+                <w:color w:val="A9B7C6"/>
+                <w:sz w:val="18"/>
+                <w:szCs w:val="18"/>
+              </w:rPr>
+              <w:t>&lt;HttpResponse&lt;</w:t>
+            </w:r>
+            <w:r>
+              <w:rPr>
+                <w:rFonts w:ascii="Fira Code" w:hAnsi="Fira Code"/>
+                <w:b/>
+                <w:bCs/>
+                <w:color w:val="CC7832"/>
+                <w:sz w:val="18"/>
+                <w:szCs w:val="18"/>
+              </w:rPr>
+              <w:t>any</w:t>
+            </w:r>
+            <w:r>
+              <w:rPr>
+                <w:rFonts w:ascii="Fira Code" w:hAnsi="Fira Code"/>
+                <w:color w:val="A9B7C6"/>
+                <w:sz w:val="18"/>
+                <w:szCs w:val="18"/>
+              </w:rPr>
+              <w:t>&gt;&gt;(</w:t>
+            </w:r>
+            <w:r>
+              <w:rPr>
+                <w:rFonts w:ascii="Fira Code" w:hAnsi="Fira Code"/>
+                <w:color w:val="A9B7C6"/>
+                <w:sz w:val="18"/>
+                <w:szCs w:val="18"/>
+              </w:rPr>
+              <w:br/>
+              <w:t xml:space="preserve">    </w:t>
+            </w:r>
+            <w:r>
+              <w:rPr>
+                <w:rFonts w:ascii="Fira Code" w:hAnsi="Fira Code"/>
+                <w:b/>
+                <w:bCs/>
+                <w:color w:val="CC7832"/>
+                <w:sz w:val="18"/>
+                <w:szCs w:val="18"/>
+              </w:rPr>
+              <w:t>this</w:t>
+            </w:r>
+            <w:r>
+              <w:rPr>
+                <w:rFonts w:ascii="Fira Code" w:hAnsi="Fira Code"/>
+                <w:color w:val="A9B7C6"/>
+                <w:sz w:val="18"/>
+                <w:szCs w:val="18"/>
+              </w:rPr>
+              <w:t>.</w:t>
+            </w:r>
+            <w:r>
+              <w:rPr>
+                <w:rFonts w:ascii="Fira Code" w:hAnsi="Fira Code"/>
+                <w:color w:val="9876AA"/>
+                <w:sz w:val="18"/>
+                <w:szCs w:val="18"/>
+              </w:rPr>
+              <w:t xml:space="preserve">apiUrl </w:t>
+            </w:r>
+            <w:r>
+              <w:rPr>
+                <w:rFonts w:ascii="Fira Code" w:hAnsi="Fira Code"/>
+                <w:color w:val="A9B7C6"/>
+                <w:sz w:val="18"/>
+                <w:szCs w:val="18"/>
+              </w:rPr>
+              <w:t xml:space="preserve">+ </w:t>
+            </w:r>
+            <w:r>
+              <w:rPr>
+                <w:rFonts w:ascii="Fira Code" w:hAnsi="Fira Code"/>
+                <w:color w:val="6A8759"/>
+                <w:sz w:val="18"/>
+                <w:szCs w:val="18"/>
+              </w:rPr>
+              <w:t>`/</w:t>
+            </w:r>
+            <w:r>
+              <w:rPr>
+                <w:rFonts w:ascii="Fira Code" w:hAnsi="Fira Code"/>
+                <w:color w:val="A9B7C6"/>
+                <w:sz w:val="18"/>
+                <w:szCs w:val="18"/>
+              </w:rPr>
+              <w:t>${apiCode}</w:t>
+            </w:r>
+            <w:r>
+              <w:rPr>
+                <w:rFonts w:ascii="Fira Code" w:hAnsi="Fira Code"/>
+                <w:color w:val="6A8759"/>
+                <w:sz w:val="18"/>
+                <w:szCs w:val="18"/>
+              </w:rPr>
+              <w:t>`</w:t>
+            </w:r>
+            <w:r>
+              <w:rPr>
+                <w:rFonts w:ascii="Fira Code" w:hAnsi="Fira Code"/>
+                <w:color w:val="CC7832"/>
+                <w:sz w:val="18"/>
+                <w:szCs w:val="18"/>
+              </w:rPr>
+              <w:t>,</w:t>
+            </w:r>
+            <w:r>
+              <w:rPr>
+                <w:rFonts w:ascii="Fira Code" w:hAnsi="Fira Code"/>
+                <w:color w:val="CC7832"/>
+                <w:sz w:val="18"/>
+                <w:szCs w:val="18"/>
+              </w:rPr>
+              <w:br/>
+              <w:t xml:space="preserve">    </w:t>
+            </w:r>
+            <w:r>
+              <w:rPr>
+                <w:rFonts w:ascii="Fira Code" w:hAnsi="Fira Code"/>
+                <w:color w:val="A9B7C6"/>
+                <w:sz w:val="18"/>
+                <w:szCs w:val="18"/>
+              </w:rPr>
+              <w:t>body</w:t>
+            </w:r>
+            <w:r>
+              <w:rPr>
+                <w:rFonts w:ascii="Fira Code" w:hAnsi="Fira Code"/>
+                <w:color w:val="CC7832"/>
+                <w:sz w:val="18"/>
+                <w:szCs w:val="18"/>
+              </w:rPr>
+              <w:t>,</w:t>
+            </w:r>
+            <w:r>
+              <w:rPr>
+                <w:rFonts w:ascii="Fira Code" w:hAnsi="Fira Code"/>
+                <w:color w:val="CC7832"/>
+                <w:sz w:val="18"/>
+                <w:szCs w:val="18"/>
+              </w:rPr>
+              <w:br/>
+              <w:t xml:space="preserve">    </w:t>
+            </w:r>
+            <w:r>
+              <w:rPr>
+                <w:rFonts w:ascii="Fira Code" w:hAnsi="Fira Code"/>
+                <w:color w:val="A9B7C6"/>
+                <w:sz w:val="18"/>
+                <w:szCs w:val="18"/>
+              </w:rPr>
+              <w:t>{</w:t>
+            </w:r>
+            <w:r>
+              <w:rPr>
+                <w:rFonts w:ascii="Fira Code" w:hAnsi="Fira Code"/>
+                <w:color w:val="9876AA"/>
+                <w:sz w:val="18"/>
+                <w:szCs w:val="18"/>
+              </w:rPr>
+              <w:t>headers</w:t>
+            </w:r>
+            <w:r>
+              <w:rPr>
+                <w:rFonts w:ascii="Fira Code" w:hAnsi="Fira Code"/>
+                <w:color w:val="A9B7C6"/>
+                <w:sz w:val="18"/>
+                <w:szCs w:val="18"/>
+              </w:rPr>
+              <w:t xml:space="preserve">: </w:t>
+            </w:r>
+            <w:r>
+              <w:rPr>
+                <w:rFonts w:ascii="Fira Code" w:hAnsi="Fira Code"/>
+                <w:b/>
+                <w:bCs/>
+                <w:color w:val="CC7832"/>
+                <w:sz w:val="18"/>
+                <w:szCs w:val="18"/>
+              </w:rPr>
+              <w:t xml:space="preserve">new </w:t>
+            </w:r>
+            <w:r>
+              <w:rPr>
+                <w:rFonts w:ascii="Fira Code" w:hAnsi="Fira Code"/>
+                <w:color w:val="A9B7C6"/>
+                <w:sz w:val="18"/>
+                <w:szCs w:val="18"/>
+              </w:rPr>
+              <w:t>HttpHeaders().</w:t>
+            </w:r>
+            <w:r>
+              <w:rPr>
+                <w:rFonts w:ascii="Fira Code" w:hAnsi="Fira Code"/>
+                <w:color w:val="FFC66D"/>
+                <w:sz w:val="18"/>
+                <w:szCs w:val="18"/>
+              </w:rPr>
+              <w:t>set</w:t>
+            </w:r>
+            <w:r>
+              <w:rPr>
+                <w:rFonts w:ascii="Fira Code" w:hAnsi="Fira Code"/>
+                <w:color w:val="A9B7C6"/>
+                <w:sz w:val="18"/>
+                <w:szCs w:val="18"/>
+              </w:rPr>
+              <w:t>(</w:t>
+            </w:r>
+            <w:r>
+              <w:rPr>
+                <w:rFonts w:ascii="Fira Code" w:hAnsi="Fira Code"/>
+                <w:b/>
+                <w:bCs/>
+                <w:color w:val="CC7832"/>
+                <w:sz w:val="18"/>
+                <w:szCs w:val="18"/>
+              </w:rPr>
+              <w:t>this</w:t>
+            </w:r>
+            <w:r>
+              <w:rPr>
+                <w:rFonts w:ascii="Fira Code" w:hAnsi="Fira Code"/>
+                <w:color w:val="A9B7C6"/>
+                <w:sz w:val="18"/>
+                <w:szCs w:val="18"/>
+              </w:rPr>
+              <w:t>.</w:t>
+            </w:r>
+            <w:r>
+              <w:rPr>
+                <w:rFonts w:ascii="Fira Code" w:hAnsi="Fira Code"/>
+                <w:color w:val="9876AA"/>
+                <w:sz w:val="18"/>
+                <w:szCs w:val="18"/>
+              </w:rPr>
+              <w:t>API_HEADER_NAME</w:t>
+            </w:r>
+            <w:r>
+              <w:rPr>
+                <w:rFonts w:ascii="Fira Code" w:hAnsi="Fira Code"/>
+                <w:color w:val="CC7832"/>
+                <w:sz w:val="18"/>
+                <w:szCs w:val="18"/>
+              </w:rPr>
+              <w:t xml:space="preserve">, </w:t>
+            </w:r>
+            <w:r>
+              <w:rPr>
+                <w:rFonts w:ascii="Fira Code" w:hAnsi="Fira Code"/>
+                <w:color w:val="A9B7C6"/>
+                <w:sz w:val="18"/>
+                <w:szCs w:val="18"/>
+              </w:rPr>
+              <w:t>JSON.</w:t>
+            </w:r>
+            <w:r>
+              <w:rPr>
+                <w:rFonts w:ascii="Fira Code" w:hAnsi="Fira Code"/>
+                <w:color w:val="FFC66D"/>
+                <w:sz w:val="18"/>
+                <w:szCs w:val="18"/>
+              </w:rPr>
+              <w:t>stringify</w:t>
+            </w:r>
+            <w:r>
+              <w:rPr>
+                <w:rFonts w:ascii="Fira Code" w:hAnsi="Fira Code"/>
+                <w:color w:val="A9B7C6"/>
+                <w:sz w:val="18"/>
+                <w:szCs w:val="18"/>
+              </w:rPr>
+              <w:t>(head))</w:t>
+            </w:r>
+            <w:r>
+              <w:rPr>
+                <w:rFonts w:ascii="Fira Code" w:hAnsi="Fira Code"/>
+                <w:color w:val="CC7832"/>
+                <w:sz w:val="18"/>
+                <w:szCs w:val="18"/>
+              </w:rPr>
+              <w:t xml:space="preserve">, </w:t>
+            </w:r>
+            <w:r>
+              <w:rPr>
+                <w:rFonts w:ascii="Fira Code" w:hAnsi="Fira Code"/>
+                <w:color w:val="9876AA"/>
+                <w:sz w:val="18"/>
+                <w:szCs w:val="18"/>
+              </w:rPr>
+              <w:t>observe</w:t>
+            </w:r>
+            <w:r>
+              <w:rPr>
+                <w:rFonts w:ascii="Fira Code" w:hAnsi="Fira Code"/>
+                <w:color w:val="A9B7C6"/>
+                <w:sz w:val="18"/>
+                <w:szCs w:val="18"/>
+              </w:rPr>
+              <w:t xml:space="preserve">: </w:t>
+            </w:r>
+            <w:r>
+              <w:rPr>
+                <w:rFonts w:ascii="Fira Code" w:hAnsi="Fira Code"/>
+                <w:color w:val="6A8759"/>
+                <w:sz w:val="18"/>
+                <w:szCs w:val="18"/>
+              </w:rPr>
+              <w:t>'response'</w:t>
+            </w:r>
+            <w:r>
+              <w:rPr>
+                <w:rFonts w:ascii="Fira Code" w:hAnsi="Fira Code"/>
+                <w:color w:val="A9B7C6"/>
+                <w:sz w:val="18"/>
+                <w:szCs w:val="18"/>
+              </w:rPr>
+              <w:t>}</w:t>
+            </w:r>
+            <w:r>
+              <w:rPr>
+                <w:rFonts w:ascii="Fira Code" w:hAnsi="Fira Code"/>
+                <w:color w:val="A9B7C6"/>
+                <w:sz w:val="18"/>
+                <w:szCs w:val="18"/>
+              </w:rPr>
+              <w:br/>
+              <w:t>).</w:t>
+            </w:r>
+            <w:r>
+              <w:rPr>
+                <w:rFonts w:ascii="Fira Code" w:hAnsi="Fira Code"/>
+                <w:b/>
+                <w:color w:val="9876AA"/>
+                <w:sz w:val="28"/>
+                <w:szCs w:val="18"/>
+              </w:rPr>
+              <w:t>mergeMap</w:t>
+            </w:r>
+            <w:r>
+              <w:rPr>
+                <w:rFonts w:ascii="Fira Code" w:hAnsi="Fira Code"/>
+                <w:color w:val="A9B7C6"/>
+                <w:sz w:val="18"/>
+                <w:szCs w:val="18"/>
+              </w:rPr>
+              <w:t>((it: HttpResponse&lt;</w:t>
+            </w:r>
+            <w:r>
+              <w:rPr>
+                <w:rFonts w:ascii="Fira Code" w:hAnsi="Fira Code"/>
+                <w:b/>
+                <w:bCs/>
+                <w:color w:val="CC7832"/>
+                <w:sz w:val="18"/>
+                <w:szCs w:val="18"/>
+              </w:rPr>
+              <w:t>any</w:t>
+            </w:r>
+            <w:r>
+              <w:rPr>
+                <w:rFonts w:ascii="Fira Code" w:hAnsi="Fira Code"/>
+                <w:color w:val="A9B7C6"/>
+                <w:sz w:val="18"/>
+                <w:szCs w:val="18"/>
+              </w:rPr>
+              <w:t>&gt;) =&gt; {</w:t>
+            </w:r>
+            <w:r>
+              <w:rPr>
+                <w:rFonts w:ascii="Fira Code" w:hAnsi="Fira Code"/>
+                <w:color w:val="A9B7C6"/>
+                <w:sz w:val="18"/>
+                <w:szCs w:val="18"/>
+              </w:rPr>
+              <w:br/>
+              <w:t xml:space="preserve">    </w:t>
+            </w:r>
+            <w:r>
+              <w:rPr>
+                <w:rFonts w:ascii="Fira Code" w:hAnsi="Fira Code"/>
+                <w:b/>
+                <w:bCs/>
+                <w:color w:val="CC7832"/>
+                <w:sz w:val="18"/>
+                <w:szCs w:val="18"/>
+              </w:rPr>
+              <w:t xml:space="preserve">const </w:t>
+            </w:r>
+            <w:r>
+              <w:rPr>
+                <w:rFonts w:ascii="Fira Code" w:hAnsi="Fira Code"/>
+                <w:color w:val="A9B7C6"/>
+                <w:sz w:val="18"/>
+                <w:szCs w:val="18"/>
+              </w:rPr>
+              <w:t>responseHead = Object.</w:t>
+            </w:r>
+            <w:r>
+              <w:rPr>
+                <w:rFonts w:ascii="Fira Code" w:hAnsi="Fira Code"/>
+                <w:color w:val="FFC66D"/>
+                <w:sz w:val="18"/>
+                <w:szCs w:val="18"/>
+              </w:rPr>
+              <w:t>assign</w:t>
+            </w:r>
+            <w:r>
+              <w:rPr>
+                <w:rFonts w:ascii="Fira Code" w:hAnsi="Fira Code"/>
+                <w:color w:val="A9B7C6"/>
+                <w:sz w:val="18"/>
+                <w:szCs w:val="18"/>
+              </w:rPr>
+              <w:t>(</w:t>
+            </w:r>
+            <w:r>
+              <w:rPr>
+                <w:rFonts w:ascii="Fira Code" w:hAnsi="Fira Code"/>
+                <w:b/>
+                <w:bCs/>
+                <w:color w:val="CC7832"/>
+                <w:sz w:val="18"/>
+                <w:szCs w:val="18"/>
+              </w:rPr>
+              <w:t xml:space="preserve">new </w:t>
+            </w:r>
+            <w:r>
+              <w:rPr>
+                <w:rFonts w:ascii="Fira Code" w:hAnsi="Fira Code"/>
+                <w:color w:val="A9B7C6"/>
+                <w:sz w:val="18"/>
+                <w:szCs w:val="18"/>
+              </w:rPr>
+              <w:t>ResponseHead()</w:t>
+            </w:r>
+            <w:r>
+              <w:rPr>
+                <w:rFonts w:ascii="Fira Code" w:hAnsi="Fira Code"/>
+                <w:color w:val="CC7832"/>
+                <w:sz w:val="18"/>
+                <w:szCs w:val="18"/>
+              </w:rPr>
+              <w:t xml:space="preserve">, </w:t>
+            </w:r>
+            <w:r>
+              <w:rPr>
+                <w:rFonts w:ascii="Fira Code" w:hAnsi="Fira Code"/>
+                <w:color w:val="A9B7C6"/>
+                <w:sz w:val="18"/>
+                <w:szCs w:val="18"/>
+              </w:rPr>
+              <w:t>JSON.</w:t>
+            </w:r>
+            <w:r>
+              <w:rPr>
+                <w:rFonts w:ascii="Fira Code" w:hAnsi="Fira Code"/>
+                <w:color w:val="FFC66D"/>
+                <w:sz w:val="18"/>
+                <w:szCs w:val="18"/>
+              </w:rPr>
+              <w:t>parse</w:t>
+            </w:r>
+            <w:r>
+              <w:rPr>
+                <w:rFonts w:ascii="Fira Code" w:hAnsi="Fira Code"/>
+                <w:color w:val="A9B7C6"/>
+                <w:sz w:val="18"/>
+                <w:szCs w:val="18"/>
+              </w:rPr>
+              <w:t>(it.</w:t>
+            </w:r>
+            <w:r>
+              <w:rPr>
+                <w:rFonts w:ascii="Fira Code" w:hAnsi="Fira Code"/>
+                <w:color w:val="9876AA"/>
+                <w:sz w:val="18"/>
+                <w:szCs w:val="18"/>
+              </w:rPr>
+              <w:t>headers</w:t>
+            </w:r>
+            <w:r>
+              <w:rPr>
+                <w:rFonts w:ascii="Fira Code" w:hAnsi="Fira Code"/>
+                <w:color w:val="A9B7C6"/>
+                <w:sz w:val="18"/>
+                <w:szCs w:val="18"/>
+              </w:rPr>
+              <w:t>.</w:t>
+            </w:r>
+            <w:r>
+              <w:rPr>
+                <w:rFonts w:ascii="Fira Code" w:hAnsi="Fira Code"/>
+                <w:color w:val="FFC66D"/>
+                <w:sz w:val="18"/>
+                <w:szCs w:val="18"/>
+              </w:rPr>
+              <w:t>get</w:t>
+            </w:r>
+            <w:r>
+              <w:rPr>
+                <w:rFonts w:ascii="Fira Code" w:hAnsi="Fira Code"/>
+                <w:color w:val="A9B7C6"/>
+                <w:sz w:val="18"/>
+                <w:szCs w:val="18"/>
+              </w:rPr>
+              <w:t>(</w:t>
+            </w:r>
+            <w:r>
+              <w:rPr>
+                <w:rFonts w:ascii="Fira Code" w:hAnsi="Fira Code"/>
+                <w:b/>
+                <w:bCs/>
+                <w:color w:val="CC7832"/>
+                <w:sz w:val="18"/>
+                <w:szCs w:val="18"/>
+              </w:rPr>
+              <w:t>this</w:t>
+            </w:r>
+            <w:r>
+              <w:rPr>
+                <w:rFonts w:ascii="Fira Code" w:hAnsi="Fira Code"/>
+                <w:color w:val="A9B7C6"/>
+                <w:sz w:val="18"/>
+                <w:szCs w:val="18"/>
+              </w:rPr>
+              <w:t>.</w:t>
+            </w:r>
+            <w:r>
+              <w:rPr>
+                <w:rFonts w:ascii="Fira Code" w:hAnsi="Fira Code"/>
+                <w:color w:val="9876AA"/>
+                <w:sz w:val="18"/>
+                <w:szCs w:val="18"/>
+              </w:rPr>
+              <w:t>API_HEADER_NAME</w:t>
+            </w:r>
+            <w:r>
+              <w:rPr>
+                <w:rFonts w:ascii="Fira Code" w:hAnsi="Fira Code"/>
+                <w:color w:val="A9B7C6"/>
+                <w:sz w:val="18"/>
+                <w:szCs w:val="18"/>
+              </w:rPr>
+              <w:t xml:space="preserve">)) </w:t>
+            </w:r>
+            <w:r>
+              <w:rPr>
+                <w:rFonts w:ascii="Fira Code" w:hAnsi="Fira Code"/>
+                <w:b/>
+                <w:bCs/>
+                <w:color w:val="CC7832"/>
+                <w:sz w:val="18"/>
+                <w:szCs w:val="18"/>
+              </w:rPr>
+              <w:t xml:space="preserve">as </w:t>
+            </w:r>
+            <w:r>
+              <w:rPr>
+                <w:rFonts w:ascii="Fira Code" w:hAnsi="Fira Code"/>
+                <w:color w:val="A9B7C6"/>
+                <w:sz w:val="18"/>
+                <w:szCs w:val="18"/>
+              </w:rPr>
+              <w:t>ResponseHead)</w:t>
+            </w:r>
+            <w:r>
+              <w:rPr>
+                <w:rFonts w:ascii="Fira Code" w:hAnsi="Fira Code"/>
+                <w:color w:val="CC7832"/>
+                <w:sz w:val="18"/>
+                <w:szCs w:val="18"/>
+              </w:rPr>
+              <w:t>;</w:t>
+            </w:r>
+            <w:r>
+              <w:rPr>
+                <w:rFonts w:ascii="Fira Code" w:hAnsi="Fira Code"/>
+                <w:color w:val="CC7832"/>
+                <w:sz w:val="18"/>
+                <w:szCs w:val="18"/>
+              </w:rPr>
+              <w:br/>
+              <w:t xml:space="preserve">    </w:t>
+            </w:r>
+            <w:r>
+              <w:rPr>
+                <w:rFonts w:ascii="Fira Code" w:hAnsi="Fira Code"/>
+                <w:color w:val="A9B7C6"/>
+                <w:sz w:val="18"/>
+                <w:szCs w:val="18"/>
+              </w:rPr>
+              <w:t>console.</w:t>
+            </w:r>
+            <w:r>
+              <w:rPr>
+                <w:rFonts w:ascii="Fira Code" w:hAnsi="Fira Code"/>
+                <w:color w:val="FFC66D"/>
+                <w:sz w:val="18"/>
+                <w:szCs w:val="18"/>
+              </w:rPr>
+              <w:t>log</w:t>
+            </w:r>
+            <w:r>
+              <w:rPr>
+                <w:rFonts w:ascii="Fira Code" w:hAnsi="Fira Code"/>
+                <w:color w:val="A9B7C6"/>
+                <w:sz w:val="18"/>
+                <w:szCs w:val="18"/>
+              </w:rPr>
+              <w:t>(responseHead.</w:t>
+            </w:r>
+            <w:r>
+              <w:rPr>
+                <w:rFonts w:ascii="Fira Code" w:hAnsi="Fira Code"/>
+                <w:color w:val="9876AA"/>
+                <w:sz w:val="18"/>
+                <w:szCs w:val="18"/>
+              </w:rPr>
+              <w:t>result_code</w:t>
+            </w:r>
+            <w:r>
+              <w:rPr>
+                <w:rFonts w:ascii="Fira Code" w:hAnsi="Fira Code"/>
+                <w:color w:val="A9B7C6"/>
+                <w:sz w:val="18"/>
+                <w:szCs w:val="18"/>
+              </w:rPr>
+              <w:t>)</w:t>
+            </w:r>
+            <w:r>
+              <w:rPr>
+                <w:rFonts w:ascii="Fira Code" w:hAnsi="Fira Code"/>
+                <w:color w:val="CC7832"/>
+                <w:sz w:val="18"/>
+                <w:szCs w:val="18"/>
+              </w:rPr>
+              <w:t>;</w:t>
+            </w:r>
+            <w:r>
+              <w:rPr>
+                <w:rFonts w:ascii="Fira Code" w:hAnsi="Fira Code"/>
+                <w:color w:val="CC7832"/>
+                <w:sz w:val="18"/>
+                <w:szCs w:val="18"/>
+              </w:rPr>
+              <w:br/>
+              <w:t xml:space="preserve">    </w:t>
+            </w:r>
+            <w:r>
+              <w:rPr>
+                <w:rFonts w:ascii="Fira Code" w:hAnsi="Fira Code"/>
+                <w:color w:val="808080"/>
+                <w:sz w:val="18"/>
+                <w:szCs w:val="18"/>
+              </w:rPr>
+              <w:t>// if (ApiHeadResultCode.CODE_SUCCESS !== responseHead.result_code) {</w:t>
+            </w:r>
+            <w:r>
+              <w:rPr>
+                <w:rFonts w:ascii="Fira Code" w:hAnsi="Fira Code"/>
+                <w:color w:val="808080"/>
+                <w:sz w:val="18"/>
+                <w:szCs w:val="18"/>
+              </w:rPr>
+              <w:br/>
+              <w:t xml:space="preserve">    </w:t>
+            </w:r>
+            <w:r>
+              <w:rPr>
+                <w:rFonts w:ascii="Fira Code" w:hAnsi="Fira Code"/>
+                <w:b/>
+                <w:bCs/>
+                <w:color w:val="CC7832"/>
+                <w:sz w:val="18"/>
+                <w:szCs w:val="18"/>
+              </w:rPr>
+              <w:t xml:space="preserve">if </w:t>
+            </w:r>
+            <w:r>
+              <w:rPr>
+                <w:rFonts w:ascii="Fira Code" w:hAnsi="Fira Code"/>
+                <w:color w:val="A9B7C6"/>
+                <w:sz w:val="18"/>
+                <w:szCs w:val="18"/>
+              </w:rPr>
+              <w:t>(ApiHeadResultCode.</w:t>
+            </w:r>
+            <w:r>
+              <w:rPr>
+                <w:rFonts w:ascii="Fira Code" w:hAnsi="Fira Code"/>
+                <w:i/>
+                <w:iCs/>
+                <w:color w:val="9876AA"/>
+                <w:sz w:val="18"/>
+                <w:szCs w:val="18"/>
+              </w:rPr>
+              <w:t xml:space="preserve">CODE_SUCCESS </w:t>
+            </w:r>
+            <w:r>
+              <w:rPr>
+                <w:rFonts w:ascii="Fira Code" w:hAnsi="Fira Code"/>
+                <w:color w:val="A9B7C6"/>
+                <w:sz w:val="18"/>
+                <w:szCs w:val="18"/>
+              </w:rPr>
+              <w:t>=== responseHead.</w:t>
+            </w:r>
+            <w:r>
+              <w:rPr>
+                <w:rFonts w:ascii="Fira Code" w:hAnsi="Fira Code"/>
+                <w:color w:val="9876AA"/>
+                <w:sz w:val="18"/>
+                <w:szCs w:val="18"/>
+              </w:rPr>
+              <w:t>result_code</w:t>
+            </w:r>
+            <w:r>
+              <w:rPr>
+                <w:rFonts w:ascii="Fira Code" w:hAnsi="Fira Code"/>
+                <w:color w:val="A9B7C6"/>
+                <w:sz w:val="18"/>
+                <w:szCs w:val="18"/>
+              </w:rPr>
+              <w:t>) {</w:t>
+            </w:r>
+            <w:r>
+              <w:rPr>
+                <w:rFonts w:ascii="Fira Code" w:hAnsi="Fira Code"/>
+                <w:color w:val="A9B7C6"/>
+                <w:sz w:val="18"/>
+                <w:szCs w:val="18"/>
+              </w:rPr>
+              <w:br/>
+              <w:t xml:space="preserve">        </w:t>
+            </w:r>
+            <w:r>
+              <w:rPr>
+                <w:rFonts w:ascii="Fira Code" w:hAnsi="Fira Code"/>
+                <w:color w:val="808080"/>
+                <w:sz w:val="18"/>
+                <w:szCs w:val="18"/>
+              </w:rPr>
+              <w:t>// let a = new ({ new (): T; })();</w:t>
+            </w:r>
+            <w:r>
+              <w:rPr>
+                <w:rFonts w:ascii="Fira Code" w:hAnsi="Fira Code"/>
+                <w:color w:val="808080"/>
+                <w:sz w:val="18"/>
+                <w:szCs w:val="18"/>
+              </w:rPr>
+              <w:br/>
+              <w:t xml:space="preserve">        // let a = new () =&gt; T;</w:t>
+            </w:r>
+            <w:r>
+              <w:rPr>
+                <w:rFonts w:ascii="Fira Code" w:hAnsi="Fira Code"/>
+                <w:color w:val="808080"/>
+                <w:sz w:val="18"/>
+                <w:szCs w:val="18"/>
+              </w:rPr>
+              <w:br/>
+              <w:t xml:space="preserve">        // let aa = new testType();</w:t>
+            </w:r>
+            <w:r>
+              <w:rPr>
+                <w:rFonts w:ascii="Fira Code" w:hAnsi="Fira Code"/>
+                <w:color w:val="808080"/>
+                <w:sz w:val="18"/>
+                <w:szCs w:val="18"/>
+              </w:rPr>
+              <w:br/>
+              <w:t xml:space="preserve">        // console.log(aa);</w:t>
+            </w:r>
+            <w:r>
+              <w:rPr>
+                <w:rFonts w:ascii="Fira Code" w:hAnsi="Fira Code"/>
+                <w:color w:val="808080"/>
+                <w:sz w:val="18"/>
+                <w:szCs w:val="18"/>
+              </w:rPr>
+              <w:br/>
+              <w:t xml:space="preserve">        // this.storage.set(apiCode, it.body).then(ii =&gt; {</w:t>
+            </w:r>
+            <w:r>
+              <w:rPr>
+                <w:rFonts w:ascii="Fira Code" w:hAnsi="Fira Code"/>
+                <w:color w:val="808080"/>
+                <w:sz w:val="18"/>
+                <w:szCs w:val="18"/>
+              </w:rPr>
+              <w:br/>
+              <w:t xml:space="preserve">        //     console.log(ii);</w:t>
+            </w:r>
+            <w:r>
+              <w:rPr>
+                <w:rFonts w:ascii="Fira Code" w:hAnsi="Fira Code"/>
+                <w:color w:val="808080"/>
+                <w:sz w:val="18"/>
+                <w:szCs w:val="18"/>
+              </w:rPr>
+              <w:br/>
+              <w:t xml:space="preserve">        // });</w:t>
+            </w:r>
+            <w:r>
+              <w:rPr>
+                <w:rFonts w:ascii="Fira Code" w:hAnsi="Fira Code"/>
+                <w:color w:val="808080"/>
+                <w:sz w:val="18"/>
+                <w:szCs w:val="18"/>
+              </w:rPr>
+              <w:br/>
+              <w:t xml:space="preserve">        // return from(this.storage.set(apiCode, it.body));</w:t>
+            </w:r>
+            <w:r>
+              <w:rPr>
+                <w:rFonts w:ascii="Fira Code" w:hAnsi="Fira Code"/>
+                <w:color w:val="808080"/>
+                <w:sz w:val="18"/>
+                <w:szCs w:val="18"/>
+              </w:rPr>
+              <w:br/>
+              <w:t xml:space="preserve">        // return fromPromise(this.storage.set(apiCode, it.body));</w:t>
+            </w:r>
+            <w:r>
+              <w:rPr>
+                <w:rFonts w:ascii="Fira Code" w:hAnsi="Fira Code"/>
+                <w:color w:val="808080"/>
+                <w:sz w:val="18"/>
+                <w:szCs w:val="18"/>
+              </w:rPr>
+              <w:br/>
+              <w:t xml:space="preserve">        </w:t>
+            </w:r>
+            <w:r>
+              <w:rPr>
+                <w:rFonts w:ascii="Fira Code" w:hAnsi="Fira Code"/>
+                <w:bCs/>
+                <w:color w:val="CC7832"/>
+                <w:sz w:val="26"/>
+                <w:szCs w:val="18"/>
+              </w:rPr>
+              <w:t>return this</w:t>
+            </w:r>
+            <w:r>
+              <w:rPr>
+                <w:rFonts w:ascii="Fira Code" w:hAnsi="Fira Code"/>
+                <w:color w:val="A9B7C6"/>
+                <w:sz w:val="26"/>
+                <w:szCs w:val="18"/>
+              </w:rPr>
+              <w:t>.</w:t>
+            </w:r>
+            <w:r>
+              <w:rPr>
+                <w:rFonts w:ascii="Fira Code" w:hAnsi="Fira Code"/>
+                <w:color w:val="9876AA"/>
+                <w:sz w:val="26"/>
+                <w:szCs w:val="18"/>
+              </w:rPr>
+              <w:t>storage</w:t>
+            </w:r>
+            <w:r>
+              <w:rPr>
+                <w:rFonts w:ascii="Fira Code" w:hAnsi="Fira Code"/>
+                <w:color w:val="A9B7C6"/>
+                <w:sz w:val="26"/>
+                <w:szCs w:val="18"/>
+              </w:rPr>
+              <w:t>.</w:t>
+            </w:r>
+            <w:r>
+              <w:rPr>
+                <w:rFonts w:ascii="Fira Code" w:hAnsi="Fira Code"/>
+                <w:color w:val="FFC66D"/>
+                <w:sz w:val="26"/>
+                <w:szCs w:val="18"/>
+              </w:rPr>
+              <w:t>get</w:t>
+            </w:r>
+            <w:r>
+              <w:rPr>
+                <w:rFonts w:ascii="Fira Code" w:hAnsi="Fira Code"/>
+                <w:color w:val="A9B7C6"/>
+                <w:sz w:val="26"/>
+                <w:szCs w:val="18"/>
+              </w:rPr>
+              <w:t>(apiCode)</w:t>
+            </w:r>
+            <w:r>
+              <w:rPr>
+                <w:rFonts w:ascii="Fira Code" w:hAnsi="Fira Code"/>
+                <w:color w:val="CC7832"/>
+                <w:sz w:val="26"/>
+                <w:szCs w:val="18"/>
+              </w:rPr>
+              <w:t>;</w:t>
+            </w:r>
+            <w:r>
+              <w:rPr>
+                <w:rFonts w:ascii="Fira Code" w:hAnsi="Fira Code"/>
+                <w:color w:val="CC7832"/>
+                <w:sz w:val="18"/>
+                <w:szCs w:val="18"/>
+              </w:rPr>
+              <w:t>//</w:t>
+            </w:r>
+            <w:r>
+              <w:rPr>
+                <w:rFonts w:ascii="Fira Code" w:hAnsi="Fira Code" w:hint="eastAsia"/>
+                <w:color w:val="CC7832"/>
+                <w:sz w:val="18"/>
+                <w:szCs w:val="18"/>
+              </w:rPr>
+              <w:t>p</w:t>
+            </w:r>
+            <w:r>
+              <w:rPr>
+                <w:rFonts w:ascii="Fira Code" w:hAnsi="Fira Code"/>
+                <w:color w:val="CC7832"/>
+                <w:sz w:val="18"/>
+                <w:szCs w:val="18"/>
+              </w:rPr>
+              <w:t>romise</w:t>
+            </w:r>
+            <w:r>
+              <w:rPr>
+                <w:rFonts w:ascii="Fira Code" w:hAnsi="Fira Code"/>
+                <w:color w:val="CC7832"/>
+                <w:sz w:val="18"/>
+                <w:szCs w:val="18"/>
+              </w:rPr>
+              <w:br/>
+              <w:t xml:space="preserve">    </w:t>
+            </w:r>
+            <w:r>
+              <w:rPr>
+                <w:rFonts w:ascii="Fira Code" w:hAnsi="Fira Code"/>
+                <w:color w:val="A9B7C6"/>
+                <w:sz w:val="18"/>
+                <w:szCs w:val="18"/>
+              </w:rPr>
+              <w:t xml:space="preserve">} </w:t>
+            </w:r>
+            <w:r>
+              <w:rPr>
+                <w:rFonts w:ascii="Fira Code" w:hAnsi="Fira Code"/>
+                <w:b/>
+                <w:bCs/>
+                <w:color w:val="CC7832"/>
+                <w:sz w:val="18"/>
+                <w:szCs w:val="18"/>
+              </w:rPr>
+              <w:t xml:space="preserve">else </w:t>
+            </w:r>
+            <w:r>
+              <w:rPr>
+                <w:rFonts w:ascii="Fira Code" w:hAnsi="Fira Code"/>
+                <w:color w:val="A9B7C6"/>
+                <w:sz w:val="18"/>
+                <w:szCs w:val="18"/>
+              </w:rPr>
+              <w:t>{</w:t>
+            </w:r>
+            <w:r>
+              <w:rPr>
+                <w:rFonts w:ascii="Fira Code" w:hAnsi="Fira Code"/>
+                <w:color w:val="A9B7C6"/>
+                <w:sz w:val="18"/>
+                <w:szCs w:val="18"/>
+              </w:rPr>
+              <w:br/>
+              <w:t xml:space="preserve">        </w:t>
+            </w:r>
+            <w:r>
+              <w:rPr>
+                <w:rFonts w:ascii="Fira Code" w:hAnsi="Fira Code"/>
+                <w:color w:val="808080"/>
+                <w:sz w:val="18"/>
+                <w:szCs w:val="18"/>
+              </w:rPr>
+              <w:t>// it.status = 200;</w:t>
+            </w:r>
+            <w:r>
+              <w:rPr>
+                <w:rFonts w:ascii="Fira Code" w:hAnsi="Fira Code"/>
+                <w:color w:val="808080"/>
+                <w:sz w:val="18"/>
+                <w:szCs w:val="18"/>
+              </w:rPr>
+              <w:br/>
+              <w:t xml:space="preserve">        // throw new Error('Valid token not returned');</w:t>
+            </w:r>
+            <w:r>
+              <w:rPr>
+                <w:rFonts w:ascii="Fira Code" w:hAnsi="Fira Code"/>
+                <w:color w:val="808080"/>
+                <w:sz w:val="18"/>
+                <w:szCs w:val="18"/>
+              </w:rPr>
+              <w:br/>
+              <w:t xml:space="preserve">        </w:t>
+            </w:r>
+            <w:r>
+              <w:rPr>
+                <w:rFonts w:ascii="Fira Code" w:hAnsi="Fira Code"/>
+                <w:b/>
+                <w:bCs/>
+                <w:color w:val="CC7832"/>
+                <w:sz w:val="18"/>
+                <w:szCs w:val="18"/>
+              </w:rPr>
+              <w:t xml:space="preserve">throw </w:t>
+            </w:r>
+            <w:r>
+              <w:rPr>
+                <w:rFonts w:ascii="Fira Code" w:hAnsi="Fira Code"/>
+                <w:color w:val="A9B7C6"/>
+                <w:sz w:val="18"/>
+                <w:szCs w:val="18"/>
+              </w:rPr>
+              <w:t>responseHead</w:t>
+            </w:r>
+            <w:r>
+              <w:rPr>
+                <w:rFonts w:ascii="Fira Code" w:hAnsi="Fira Code"/>
+                <w:color w:val="CC7832"/>
+                <w:sz w:val="18"/>
+                <w:szCs w:val="18"/>
+              </w:rPr>
+              <w:t>;</w:t>
+            </w:r>
+            <w:r>
+              <w:rPr>
+                <w:rFonts w:ascii="Fira Code" w:hAnsi="Fira Code"/>
+                <w:color w:val="CC7832"/>
+                <w:sz w:val="18"/>
+                <w:szCs w:val="18"/>
+              </w:rPr>
+              <w:br/>
+              <w:t xml:space="preserve">    </w:t>
+            </w:r>
+            <w:r>
+              <w:rPr>
+                <w:rFonts w:ascii="Fira Code" w:hAnsi="Fira Code"/>
+                <w:color w:val="A9B7C6"/>
+                <w:sz w:val="18"/>
+                <w:szCs w:val="18"/>
+              </w:rPr>
+              <w:t>}</w:t>
+            </w:r>
+            <w:r>
+              <w:rPr>
+                <w:rFonts w:ascii="Fira Code" w:hAnsi="Fira Code"/>
+                <w:color w:val="A9B7C6"/>
+                <w:sz w:val="18"/>
+                <w:szCs w:val="18"/>
+              </w:rPr>
+              <w:br/>
+              <w:t xml:space="preserve">    </w:t>
+            </w:r>
+            <w:r>
+              <w:rPr>
+                <w:rFonts w:ascii="Fira Code" w:hAnsi="Fira Code"/>
+                <w:color w:val="808080"/>
+                <w:sz w:val="18"/>
+                <w:szCs w:val="18"/>
+              </w:rPr>
+              <w:t>// return Object.assign(new T(), it.body);</w:t>
+            </w:r>
+            <w:r>
+              <w:rPr>
+                <w:rFonts w:ascii="Fira Code" w:hAnsi="Fira Code"/>
+                <w:color w:val="808080"/>
+                <w:sz w:val="18"/>
+                <w:szCs w:val="18"/>
+              </w:rPr>
+              <w:br/>
+            </w:r>
+            <w:r>
+              <w:rPr>
+                <w:rFonts w:ascii="Fira Code" w:hAnsi="Fira Code"/>
+                <w:color w:val="A9B7C6"/>
+                <w:sz w:val="18"/>
+                <w:szCs w:val="18"/>
+              </w:rPr>
+              <w:t>}).</w:t>
+            </w:r>
+            <w:r>
+              <w:rPr>
+                <w:rFonts w:ascii="Fira Code" w:hAnsi="Fira Code"/>
+                <w:color w:val="9876AA"/>
+                <w:sz w:val="18"/>
+                <w:szCs w:val="18"/>
+              </w:rPr>
+              <w:t>catch</w:t>
+            </w:r>
+            <w:r>
+              <w:rPr>
+                <w:rFonts w:ascii="Fira Code" w:hAnsi="Fira Code"/>
+                <w:color w:val="A9B7C6"/>
+                <w:sz w:val="18"/>
+                <w:szCs w:val="18"/>
+              </w:rPr>
+              <w:t>((err: RequestHead | HttpErrorResponse) =&gt; {</w:t>
+            </w:r>
+            <w:r>
+              <w:rPr>
+                <w:rFonts w:ascii="Fira Code" w:hAnsi="Fira Code"/>
+                <w:color w:val="A9B7C6"/>
+                <w:sz w:val="18"/>
+                <w:szCs w:val="18"/>
+              </w:rPr>
+              <w:br/>
+              <w:t xml:space="preserve">    console.</w:t>
+            </w:r>
+            <w:r>
+              <w:rPr>
+                <w:rFonts w:ascii="Fira Code" w:hAnsi="Fira Code"/>
+                <w:color w:val="FFC66D"/>
+                <w:sz w:val="18"/>
+                <w:szCs w:val="18"/>
+              </w:rPr>
+              <w:t>log</w:t>
+            </w:r>
+            <w:r>
+              <w:rPr>
+                <w:rFonts w:ascii="Fira Code" w:hAnsi="Fira Code"/>
+                <w:color w:val="A9B7C6"/>
+                <w:sz w:val="18"/>
+                <w:szCs w:val="18"/>
+              </w:rPr>
+              <w:t>(</w:t>
+            </w:r>
+            <w:r>
+              <w:rPr>
+                <w:rFonts w:ascii="Fira Code" w:hAnsi="Fira Code"/>
+                <w:color w:val="6A8759"/>
+                <w:sz w:val="18"/>
+                <w:szCs w:val="18"/>
+              </w:rPr>
+              <w:t xml:space="preserve">'eee ' </w:t>
+            </w:r>
+            <w:r>
+              <w:rPr>
+                <w:rFonts w:ascii="Fira Code" w:hAnsi="Fira Code"/>
+                <w:color w:val="A9B7C6"/>
+                <w:sz w:val="18"/>
+                <w:szCs w:val="18"/>
+              </w:rPr>
+              <w:t>+ err)</w:t>
+            </w:r>
+            <w:r>
+              <w:rPr>
+                <w:rFonts w:ascii="Fira Code" w:hAnsi="Fira Code"/>
+                <w:color w:val="CC7832"/>
+                <w:sz w:val="18"/>
+                <w:szCs w:val="18"/>
+              </w:rPr>
+              <w:t>;</w:t>
+            </w:r>
+            <w:r>
+              <w:rPr>
+                <w:rFonts w:ascii="Fira Code" w:hAnsi="Fira Code"/>
+                <w:color w:val="CC7832"/>
+                <w:sz w:val="18"/>
+                <w:szCs w:val="18"/>
+              </w:rPr>
+              <w:br/>
+            </w:r>
+            <w:r>
+              <w:rPr>
+                <w:rFonts w:ascii="Fira Code" w:hAnsi="Fira Code"/>
+                <w:color w:val="CC7832"/>
+                <w:sz w:val="18"/>
+                <w:szCs w:val="18"/>
+              </w:rPr>
+              <w:br/>
+              <w:t xml:space="preserve">    </w:t>
+            </w:r>
+            <w:r>
+              <w:rPr>
+                <w:rFonts w:ascii="Fira Code" w:hAnsi="Fira Code"/>
+                <w:color w:val="808080"/>
+                <w:sz w:val="18"/>
+                <w:szCs w:val="18"/>
+              </w:rPr>
+              <w:t>// if (err instanceof HttpResponse) {</w:t>
+            </w:r>
+            <w:r>
+              <w:rPr>
+                <w:rFonts w:ascii="Fira Code" w:hAnsi="Fira Code"/>
+                <w:color w:val="808080"/>
+                <w:sz w:val="18"/>
+                <w:szCs w:val="18"/>
+              </w:rPr>
+              <w:br/>
+              <w:t xml:space="preserve">    //     // err.</w:t>
+            </w:r>
+            <w:r>
+              <w:rPr>
+                <w:rFonts w:ascii="Fira Code" w:hAnsi="Fira Code"/>
+                <w:color w:val="808080"/>
+                <w:sz w:val="18"/>
+                <w:szCs w:val="18"/>
+              </w:rPr>
+              <w:br/>
+              <w:t xml:space="preserve">    // }</w:t>
+            </w:r>
+            <w:r>
+              <w:rPr>
+                <w:rFonts w:ascii="Fira Code" w:hAnsi="Fira Code"/>
+                <w:color w:val="808080"/>
+                <w:sz w:val="18"/>
+                <w:szCs w:val="18"/>
+              </w:rPr>
+              <w:br/>
+              <w:t xml:space="preserve">    </w:t>
+            </w:r>
+            <w:r>
+              <w:rPr>
+                <w:rFonts w:ascii="Fira Code" w:hAnsi="Fira Code"/>
+                <w:b/>
+                <w:bCs/>
+                <w:color w:val="CC7832"/>
+                <w:sz w:val="18"/>
+                <w:szCs w:val="18"/>
+              </w:rPr>
+              <w:t xml:space="preserve">if </w:t>
+            </w:r>
+            <w:r>
+              <w:rPr>
+                <w:rFonts w:ascii="Fira Code" w:hAnsi="Fira Code"/>
+                <w:color w:val="A9B7C6"/>
+                <w:sz w:val="18"/>
+                <w:szCs w:val="18"/>
+              </w:rPr>
+              <w:t xml:space="preserve">(err </w:t>
+            </w:r>
+            <w:r>
+              <w:rPr>
+                <w:rFonts w:ascii="Fira Code" w:hAnsi="Fira Code"/>
+                <w:b/>
+                <w:bCs/>
+                <w:color w:val="CC7832"/>
+                <w:sz w:val="18"/>
+                <w:szCs w:val="18"/>
+              </w:rPr>
+              <w:t xml:space="preserve">instanceof </w:t>
+            </w:r>
+            <w:r>
+              <w:rPr>
+                <w:rFonts w:ascii="Fira Code" w:hAnsi="Fira Code"/>
+                <w:color w:val="A9B7C6"/>
+                <w:sz w:val="18"/>
+                <w:szCs w:val="18"/>
+              </w:rPr>
+              <w:t>HttpErrorResponse) {</w:t>
+            </w:r>
+            <w:r>
+              <w:rPr>
+                <w:rFonts w:ascii="Fira Code" w:hAnsi="Fira Code"/>
+                <w:color w:val="A9B7C6"/>
+                <w:sz w:val="18"/>
+                <w:szCs w:val="18"/>
+              </w:rPr>
+              <w:br/>
+              <w:t xml:space="preserve">        </w:t>
+            </w:r>
+            <w:r>
+              <w:rPr>
+                <w:rFonts w:ascii="Fira Code" w:hAnsi="Fira Code"/>
+                <w:b/>
+                <w:bCs/>
+                <w:color w:val="CC7832"/>
+                <w:sz w:val="18"/>
+                <w:szCs w:val="18"/>
+              </w:rPr>
+              <w:t>return this</w:t>
+            </w:r>
+            <w:r>
+              <w:rPr>
+                <w:rFonts w:ascii="Fira Code" w:hAnsi="Fira Code"/>
+                <w:color w:val="A9B7C6"/>
+                <w:sz w:val="18"/>
+                <w:szCs w:val="18"/>
+              </w:rPr>
+              <w:t>.</w:t>
+            </w:r>
+            <w:r>
+              <w:rPr>
+                <w:rFonts w:ascii="Fira Code" w:hAnsi="Fira Code"/>
+                <w:color w:val="9876AA"/>
+                <w:sz w:val="18"/>
+                <w:szCs w:val="18"/>
+              </w:rPr>
+              <w:t>storage</w:t>
+            </w:r>
+            <w:r>
+              <w:rPr>
+                <w:rFonts w:ascii="Fira Code" w:hAnsi="Fira Code"/>
+                <w:color w:val="A9B7C6"/>
+                <w:sz w:val="18"/>
+                <w:szCs w:val="18"/>
+              </w:rPr>
+              <w:t>.</w:t>
+            </w:r>
+            <w:r>
+              <w:rPr>
+                <w:rFonts w:ascii="Fira Code" w:hAnsi="Fira Code"/>
+                <w:color w:val="FFC66D"/>
+                <w:sz w:val="18"/>
+                <w:szCs w:val="18"/>
+              </w:rPr>
+              <w:t>get</w:t>
+            </w:r>
+            <w:r>
+              <w:rPr>
+                <w:rFonts w:ascii="Fira Code" w:hAnsi="Fira Code"/>
+                <w:color w:val="A9B7C6"/>
+                <w:sz w:val="18"/>
+                <w:szCs w:val="18"/>
+              </w:rPr>
+              <w:t>(apiCode)</w:t>
+            </w:r>
+            <w:r>
+              <w:rPr>
+                <w:rFonts w:ascii="Fira Code" w:hAnsi="Fira Code"/>
+                <w:color w:val="CC7832"/>
+                <w:sz w:val="18"/>
+                <w:szCs w:val="18"/>
+              </w:rPr>
+              <w:t>;</w:t>
+            </w:r>
+            <w:r>
+              <w:rPr>
+                <w:rFonts w:ascii="Fira Code" w:hAnsi="Fira Code"/>
+                <w:color w:val="CC7832"/>
+                <w:sz w:val="18"/>
+                <w:szCs w:val="18"/>
+              </w:rPr>
+              <w:br/>
+              <w:t xml:space="preserve">    </w:t>
+            </w:r>
+            <w:r>
+              <w:rPr>
+                <w:rFonts w:ascii="Fira Code" w:hAnsi="Fira Code"/>
+                <w:color w:val="A9B7C6"/>
+                <w:sz w:val="18"/>
+                <w:szCs w:val="18"/>
+              </w:rPr>
+              <w:t xml:space="preserve">} </w:t>
+            </w:r>
+            <w:r>
+              <w:rPr>
+                <w:rFonts w:ascii="Fira Code" w:hAnsi="Fira Code"/>
+                <w:b/>
+                <w:bCs/>
+                <w:color w:val="CC7832"/>
+                <w:sz w:val="18"/>
+                <w:szCs w:val="18"/>
+              </w:rPr>
+              <w:t xml:space="preserve">else </w:t>
+            </w:r>
+            <w:r>
+              <w:rPr>
+                <w:rFonts w:ascii="Fira Code" w:hAnsi="Fira Code"/>
+                <w:color w:val="A9B7C6"/>
+                <w:sz w:val="18"/>
+                <w:szCs w:val="18"/>
+              </w:rPr>
+              <w:t>{</w:t>
+            </w:r>
+            <w:r>
+              <w:rPr>
+                <w:rFonts w:ascii="Fira Code" w:hAnsi="Fira Code"/>
+                <w:color w:val="A9B7C6"/>
+                <w:sz w:val="18"/>
+                <w:szCs w:val="18"/>
+              </w:rPr>
+              <w:br/>
+              <w:t xml:space="preserve">        </w:t>
+            </w:r>
+            <w:r>
+              <w:rPr>
+                <w:rFonts w:ascii="Fira Code" w:hAnsi="Fira Code"/>
+                <w:b/>
+                <w:bCs/>
+                <w:color w:val="CC7832"/>
+                <w:sz w:val="18"/>
+                <w:szCs w:val="18"/>
+              </w:rPr>
+              <w:t xml:space="preserve">throw </w:t>
+            </w:r>
+            <w:r>
+              <w:rPr>
+                <w:rFonts w:ascii="Fira Code" w:hAnsi="Fira Code"/>
+                <w:color w:val="A9B7C6"/>
+                <w:sz w:val="18"/>
+                <w:szCs w:val="18"/>
+              </w:rPr>
+              <w:t>err</w:t>
+            </w:r>
+            <w:r>
+              <w:rPr>
+                <w:rFonts w:ascii="Fira Code" w:hAnsi="Fira Code"/>
+                <w:color w:val="CC7832"/>
+                <w:sz w:val="18"/>
+                <w:szCs w:val="18"/>
+              </w:rPr>
+              <w:t>;</w:t>
+            </w:r>
+            <w:r>
+              <w:rPr>
+                <w:rFonts w:ascii="Fira Code" w:hAnsi="Fira Code"/>
+                <w:color w:val="CC7832"/>
+                <w:sz w:val="18"/>
+                <w:szCs w:val="18"/>
+              </w:rPr>
+              <w:br/>
+              <w:t xml:space="preserve">    </w:t>
+            </w:r>
+            <w:r>
+              <w:rPr>
+                <w:rFonts w:ascii="Fira Code" w:hAnsi="Fira Code"/>
+                <w:color w:val="A9B7C6"/>
+                <w:sz w:val="18"/>
+                <w:szCs w:val="18"/>
+              </w:rPr>
+              <w:t>}</w:t>
+            </w:r>
+            <w:bookmarkStart w:id="0" w:name="_GoBack"/>
+            <w:bookmarkEnd w:id="0"/>
+            <w:r>
+              <w:rPr>
+                <w:rFonts w:ascii="Fira Code" w:hAnsi="Fira Code"/>
+                <w:color w:val="A9B7C6"/>
+                <w:sz w:val="18"/>
+                <w:szCs w:val="18"/>
+              </w:rPr>
+              <w:br/>
+              <w:t xml:space="preserve">    </w:t>
+            </w:r>
+            <w:r>
+              <w:rPr>
+                <w:rFonts w:ascii="Fira Code" w:hAnsi="Fira Code"/>
+                <w:color w:val="808080"/>
+                <w:sz w:val="18"/>
+                <w:szCs w:val="18"/>
+              </w:rPr>
+              <w:t>// throw new Error('Valid token notsssssss returned');</w:t>
+            </w:r>
+            <w:r>
+              <w:rPr>
+                <w:rFonts w:ascii="Fira Code" w:hAnsi="Fira Code"/>
+                <w:color w:val="808080"/>
+                <w:sz w:val="18"/>
+                <w:szCs w:val="18"/>
+              </w:rPr>
+              <w:br/>
+              <w:t xml:space="preserve">    // return ['asd'];</w:t>
+            </w:r>
+            <w:r>
+              <w:rPr>
+                <w:rFonts w:ascii="Fira Code" w:hAnsi="Fira Code"/>
+                <w:color w:val="808080"/>
+                <w:sz w:val="18"/>
+                <w:szCs w:val="18"/>
+              </w:rPr>
+              <w:br/>
+              <w:t xml:space="preserve">    // return this.storage.get(apiCode);</w:t>
+            </w:r>
+            <w:r>
+              <w:rPr>
+                <w:rFonts w:ascii="Fira Code" w:hAnsi="Fira Code"/>
+                <w:color w:val="808080"/>
+                <w:sz w:val="18"/>
+                <w:szCs w:val="18"/>
+              </w:rPr>
+              <w:br/>
+            </w:r>
+            <w:r>
+              <w:rPr>
+                <w:rFonts w:ascii="Fira Code" w:hAnsi="Fira Code"/>
+                <w:color w:val="A9B7C6"/>
+                <w:sz w:val="18"/>
+                <w:szCs w:val="18"/>
+              </w:rPr>
+              <w:t>})</w:t>
+            </w:r>
+            <w:r>
+              <w:rPr>
+                <w:rFonts w:ascii="Fira Code" w:hAnsi="Fira Code"/>
+                <w:color w:val="CC7832"/>
+                <w:sz w:val="18"/>
+                <w:szCs w:val="18"/>
+              </w:rPr>
+              <w:t>;</w:t>
+            </w:r>
+          </w:p>
+          <w:p>
+            <w:pPr>
+              <w:widowControl/>
+              <w:wordWrap/>
+              <w:autoSpaceDE/>
+              <w:autoSpaceDN/>
+              <w:rPr>
+                <w:rFonts w:hint="eastAsia"/>
+              </w:rPr>
+            </w:pPr>
+          </w:p>
+        </w:tc>
+      </w:tr>
+    </w:tbl>
+    <w:p>
+      <w:pPr>
+        <w:widowControl/>
+        <w:wordWrap/>
+        <w:autoSpaceDE/>
+        <w:autoSpaceDN/>
+        <w:spacing w:after="0"/>
+        <w:rPr>
+          <w:rFonts w:hint="eastAsia"/>
+        </w:rPr>
       </w:pPr>
     </w:p>
     <w:p>
